--- a/Manuale-pulirex.docx
+++ b/Manuale-pulirex.docx
@@ -70,6 +70,12 @@
     </w:p>
     <w:sdt>
       <w:sdtPr>
+        <w:rPr>
+          <w:rFonts w:asciiTheme="minorHAnsi" w:eastAsiaTheme="minorEastAsia" w:hAnsiTheme="minorHAnsi" w:cstheme="minorBidi"/>
+          <w:color w:val="auto"/>
+          <w:sz w:val="22"/>
+          <w:szCs w:val="22"/>
+        </w:rPr>
         <w:id w:val="1900708689"/>
         <w:docPartObj>
           <w:docPartGallery w:val="Table of Contents"/>
@@ -78,12 +84,8 @@
       </w:sdtPr>
       <w:sdtEndPr>
         <w:rPr>
-          <w:rFonts w:asciiTheme="minorHAnsi" w:eastAsiaTheme="minorEastAsia" w:hAnsiTheme="minorHAnsi" w:cstheme="minorBidi"/>
           <w:b/>
           <w:bCs/>
-          <w:color w:val="auto"/>
-          <w:sz w:val="22"/>
-          <w:szCs w:val="22"/>
         </w:rPr>
       </w:sdtEndPr>
       <w:sdtContent>
@@ -1044,12 +1046,10 @@
         <w:pStyle w:val="Titolo1"/>
       </w:pPr>
       <w:bookmarkStart w:id="0" w:name="_Toc145344838"/>
-      <w:proofErr w:type="spellStart"/>
       <w:r>
         <w:t>Footer</w:t>
       </w:r>
       <w:bookmarkEnd w:id="0"/>
-      <w:proofErr w:type="spellEnd"/>
     </w:p>
     <w:p>
       <w:pPr>
@@ -1063,17 +1063,8 @@
           <w:color w:val="FFC000" w:themeColor="accent4"/>
           <w:lang w:bidi="it-IT"/>
         </w:rPr>
-        <w:t xml:space="preserve">Inserire sezione </w:t>
+        <w:t>Inserire sezione footer</w:t>
       </w:r>
-      <w:proofErr w:type="spellStart"/>
-      <w:r>
-        <w:rPr>
-          <w:color w:val="FFC000" w:themeColor="accent4"/>
-          <w:lang w:bidi="it-IT"/>
-        </w:rPr>
-        <w:t>footer</w:t>
-      </w:r>
-      <w:proofErr w:type="spellEnd"/>
     </w:p>
     <w:p>
       <w:pPr>
@@ -1104,17 +1095,8 @@
           <w:color w:val="FFC000" w:themeColor="accent4"/>
           <w:lang w:bidi="it-IT"/>
         </w:rPr>
-        <w:t xml:space="preserve">Inserire sezione </w:t>
+        <w:t>Inserire sezione navbar</w:t>
       </w:r>
-      <w:proofErr w:type="spellStart"/>
-      <w:r>
-        <w:rPr>
-          <w:color w:val="FFC000" w:themeColor="accent4"/>
-          <w:lang w:bidi="it-IT"/>
-        </w:rPr>
-        <w:t>navbar</w:t>
-      </w:r>
-      <w:proofErr w:type="spellEnd"/>
     </w:p>
     <w:p>
       <w:pPr>
@@ -1453,13 +1435,7 @@
         <w:rPr>
           <w:noProof/>
         </w:rPr>
-        <w:t>Lo scaglione cambia alla pressione del tasto avanti o in dietro</w:t>
-      </w:r>
-      <w:r>
-        <w:rPr>
-          <w:noProof/>
-        </w:rPr>
-        <w:t>.</w:t>
+        <w:t>Lo scaglione cambia alla pressione del tasto avanti o in dietro.</w:t>
       </w:r>
     </w:p>
     <w:p>
@@ -1812,11 +1788,9 @@
           <w:numId w:val="28"/>
         </w:numPr>
       </w:pPr>
-      <w:proofErr w:type="spellStart"/>
       <w:r>
         <w:t>Debiattizzazione</w:t>
       </w:r>
-      <w:proofErr w:type="spellEnd"/>
     </w:p>
     <w:p>
       <w:pPr>
@@ -2056,6 +2030,92 @@
     </w:p>
     <w:p>
       <w:pPr>
+        <w:pStyle w:val="Titolo3"/>
+        <w:ind w:left="720" w:firstLine="720"/>
+      </w:pPr>
+      <w:r>
+        <w:t>Modulo scaglione 7: indirizzo intervento</w:t>
+      </w:r>
+    </w:p>
+    <w:p>
+      <w:r>
+        <w:t>Permette di inserire i dati pertinenti all’indirizzo in cui verranno svolti gli interventi</w:t>
+      </w:r>
+    </w:p>
+    <w:p>
+      <w:pPr>
+        <w:pStyle w:val="Paragrafoelenco"/>
+        <w:numPr>
+          <w:ilvl w:val="0"/>
+          <w:numId w:val="33"/>
+        </w:numPr>
+      </w:pPr>
+      <w:r>
+        <w:t>Indirizzo</w:t>
+      </w:r>
+    </w:p>
+    <w:p>
+      <w:pPr>
+        <w:pStyle w:val="Paragrafoelenco"/>
+        <w:numPr>
+          <w:ilvl w:val="0"/>
+          <w:numId w:val="33"/>
+        </w:numPr>
+      </w:pPr>
+      <w:r>
+        <w:t>Numero civico</w:t>
+      </w:r>
+    </w:p>
+    <w:p>
+      <w:pPr>
+        <w:pStyle w:val="Paragrafoelenco"/>
+        <w:numPr>
+          <w:ilvl w:val="0"/>
+          <w:numId w:val="33"/>
+        </w:numPr>
+      </w:pPr>
+      <w:r>
+        <w:t>Città</w:t>
+      </w:r>
+    </w:p>
+    <w:p>
+      <w:pPr>
+        <w:pStyle w:val="Paragrafoelenco"/>
+        <w:numPr>
+          <w:ilvl w:val="0"/>
+          <w:numId w:val="33"/>
+        </w:numPr>
+      </w:pPr>
+      <w:r>
+        <w:t>Provincia</w:t>
+      </w:r>
+    </w:p>
+    <w:p>
+      <w:pPr>
+        <w:pStyle w:val="Paragrafoelenco"/>
+        <w:numPr>
+          <w:ilvl w:val="0"/>
+          <w:numId w:val="33"/>
+        </w:numPr>
+      </w:pPr>
+      <w:r>
+        <w:t>Cap</w:t>
+      </w:r>
+    </w:p>
+    <w:p>
+      <w:pPr>
+        <w:pStyle w:val="Paragrafoelenco"/>
+        <w:numPr>
+          <w:ilvl w:val="0"/>
+          <w:numId w:val="33"/>
+        </w:numPr>
+      </w:pPr>
+      <w:r>
+        <w:t>nazione</w:t>
+      </w:r>
+    </w:p>
+    <w:p>
+      <w:pPr>
         <w:pStyle w:val="Titolo2"/>
         <w:ind w:firstLine="720"/>
       </w:pPr>
@@ -2079,15 +2139,7 @@
         </w:numPr>
       </w:pPr>
       <w:r>
-        <w:t xml:space="preserve">creare il componente </w:t>
-      </w:r>
-      <w:proofErr w:type="spellStart"/>
-      <w:r>
-        <w:t>angular</w:t>
-      </w:r>
-      <w:proofErr w:type="spellEnd"/>
-      <w:r>
-        <w:t xml:space="preserve"> nella cartella pages, collegandolo al router link</w:t>
+        <w:t>creare il componente angular nella cartella pages, collegandolo al router link</w:t>
       </w:r>
     </w:p>
     <w:p>
@@ -2099,15 +2151,7 @@
         </w:numPr>
       </w:pPr>
       <w:r>
-        <w:t xml:space="preserve">inizializzare il componente con </w:t>
-      </w:r>
-      <w:proofErr w:type="gramStart"/>
-      <w:r>
-        <w:t>2</w:t>
-      </w:r>
-      <w:proofErr w:type="gramEnd"/>
-      <w:r>
-        <w:t xml:space="preserve"> variabili</w:t>
+        <w:t>inizializzare il componente con 2 variabili</w:t>
       </w:r>
     </w:p>
     <w:p>
@@ -2140,6 +2184,7 @@
         </w:numPr>
       </w:pPr>
       <w:r>
+        <w:lastRenderedPageBreak/>
         <w:t>Services:</w:t>
       </w:r>
       <w:r>
@@ -2158,26 +2203,10 @@
         </w:numPr>
       </w:pPr>
       <w:r>
-        <w:t xml:space="preserve">Creazione degli scaglioni su html, tutti gli scaglioni appartengono allo stesso </w:t>
-      </w:r>
-      <w:proofErr w:type="spellStart"/>
-      <w:r>
-        <w:t>form</w:t>
-      </w:r>
-      <w:proofErr w:type="spellEnd"/>
-      <w:r>
-        <w:t xml:space="preserve">, ma sono suddivisi da &lt;div&gt; di </w:t>
+        <w:t xml:space="preserve">Creazione degli scaglioni su html, tutti gli scaglioni appartengono allo stesso form, ma sono suddivisi da &lt;div&gt; di </w:t>
       </w:r>
       <w:r>
-        <w:t xml:space="preserve">contenimento, ogni scaglione deve avere </w:t>
-      </w:r>
-      <w:proofErr w:type="gramStart"/>
-      <w:r>
-        <w:t>2</w:t>
-      </w:r>
-      <w:proofErr w:type="gramEnd"/>
-      <w:r>
-        <w:t xml:space="preserve"> tasti:</w:t>
+        <w:t>contenimento, ogni scaglione deve avere 2 tasti:</w:t>
       </w:r>
     </w:p>
     <w:p>
@@ -2209,27 +2238,7 @@
         <w:pStyle w:val="Paragrafoelenco"/>
       </w:pPr>
       <w:r>
-        <w:t xml:space="preserve">Entrambi i tasti sfruttano delle funzioni di aumento e decremento della variabile precedentemente inizializzata ossia “index”, il tasto indietro allo scaglione 1 non </w:t>
-      </w:r>
-      <w:r>
-        <w:lastRenderedPageBreak/>
-        <w:t xml:space="preserve">esiste, mentre il tasto avanti all’ultimo scaglione viene sostituito da “invia” e diventa di tipo </w:t>
-      </w:r>
-      <w:proofErr w:type="spellStart"/>
-      <w:r>
-        <w:t>submit</w:t>
-      </w:r>
-      <w:proofErr w:type="spellEnd"/>
-      <w:r>
-        <w:t xml:space="preserve"> invece che tipo </w:t>
-      </w:r>
-      <w:proofErr w:type="spellStart"/>
-      <w:r>
-        <w:t>button</w:t>
-      </w:r>
-      <w:proofErr w:type="spellEnd"/>
-      <w:r>
-        <w:t xml:space="preserve"> come i casi precedenti</w:t>
+        <w:t>Entrambi i tasti sfruttano delle funzioni di aumento e decremento della variabile precedentemente inizializzata ossia “index”, il tasto indietro allo scaglione 1 non esiste, mentre il tasto avanti all’ultimo scaglione viene sostituito da “invia” e diventa di tipo submit invece che tipo button come i casi precedenti</w:t>
       </w:r>
     </w:p>
     <w:p>
@@ -2241,15 +2250,7 @@
         </w:numPr>
       </w:pPr>
       <w:r>
-        <w:t xml:space="preserve">Per lo scaglione 2, durante la selezione dello scaglione 1 si usa un semplice </w:t>
-      </w:r>
-      <w:proofErr w:type="spellStart"/>
-      <w:r>
-        <w:t>onclick</w:t>
-      </w:r>
-      <w:proofErr w:type="spellEnd"/>
-      <w:r>
-        <w:t xml:space="preserve"> in html sui radio presenti, i quali si occuperanno di settare la variabile “services” con il nuovo valore</w:t>
+        <w:t>Per lo scaglione 2, durante la selezione dello scaglione 1 si usa un semplice onclick in html sui radio presenti, i quali si occuperanno di settare la variabile “services” con il nuovo valore</w:t>
       </w:r>
       <w:r>
         <w:t xml:space="preserve"> </w:t>
@@ -2319,23 +2320,7 @@
         </w:numPr>
       </w:pPr>
       <w:r>
-        <w:t xml:space="preserve">Creazione della funzione per mostrare lo scaglione adeguato, verrà quindi inserito nel html mediante il </w:t>
-      </w:r>
-      <w:proofErr w:type="spellStart"/>
-      <w:r>
-        <w:t>databinding</w:t>
-      </w:r>
-      <w:proofErr w:type="spellEnd"/>
-      <w:r>
-        <w:t xml:space="preserve"> di </w:t>
-      </w:r>
-      <w:proofErr w:type="spellStart"/>
-      <w:r>
-        <w:t>angular</w:t>
-      </w:r>
-      <w:proofErr w:type="spellEnd"/>
-      <w:r>
-        <w:t xml:space="preserve"> , la funzione direttamente dentro al class  come si </w:t>
+        <w:t xml:space="preserve">Creazione della funzione per mostrare lo scaglione adeguato, verrà quindi inserito nel html mediante il databinding di angular , la funzione direttamente dentro al class  come si </w:t>
       </w:r>
       <w:r>
         <w:t>può</w:t>
@@ -2384,30 +2369,14 @@
         </w:drawing>
       </w:r>
       <w:r>
-        <w:t xml:space="preserve">, il parametro utilizzato sarà l’identificativo dello scaglione, in questo caso è lo scaglione 1 e può essere soltanto numerico, mentre il secondo parametro serve unicamente allo scaglione 2 cosi da poter usare la sua versione adeguata, mentre per il resto degli scaglioni è </w:t>
-      </w:r>
-      <w:proofErr w:type="spellStart"/>
-      <w:r>
-        <w:t>null</w:t>
-      </w:r>
-      <w:proofErr w:type="spellEnd"/>
-      <w:r>
-        <w:t xml:space="preserve">, per lo scaglione 2 il secondo parametro è un riferimento stringa </w:t>
+        <w:t xml:space="preserve">, il parametro utilizzato sarà l’identificativo dello scaglione, in questo caso è lo scaglione 1 e può essere soltanto numerico, mentre il secondo parametro serve unicamente allo scaglione 2 cosi da poter usare la sua versione adeguata, mentre per il resto degli scaglioni è null, per lo scaglione 2 il secondo parametro è un riferimento stringa </w:t>
       </w:r>
       <w:r>
         <w:t>riguardo a quale scelta rappresenta.</w:t>
       </w:r>
       <w:r>
         <w:br/>
-        <w:t>la funzione si limiterà ad confrontare i parametri con le variabili “index” e “</w:t>
-      </w:r>
-      <w:proofErr w:type="spellStart"/>
-      <w:r>
-        <w:t>sevice</w:t>
-      </w:r>
-      <w:proofErr w:type="spellEnd"/>
-      <w:r>
-        <w:t>”, se il confronto risulterà veritiero restituirà una stringa vuota, mentre se risulta falso restituirà una stringa contenente “d-none” che servirà per rendere invisibile lo scaglione.</w:t>
+        <w:t>la funzione si limiterà ad confrontare i parametri con le variabili “index” e “sevice”, se il confronto risulterà veritiero restituirà una stringa vuota, mentre se risulta falso restituirà una stringa contenente “d-none” che servirà per rendere invisibile lo scaglione.</w:t>
       </w:r>
     </w:p>
     <w:p>
@@ -2452,15 +2421,27 @@
         </w:numPr>
       </w:pPr>
       <w:r>
-        <w:t xml:space="preserve">Prelevare al </w:t>
+        <w:t xml:space="preserve">Il tasto avanti degli scaglioni, incluso invia vengono disabilitati usando una funzione che prende in considerazione mediante uno </w:t>
       </w:r>
       <w:proofErr w:type="spellStart"/>
       <w:r>
-        <w:t>submit</w:t>
+        <w:t>swich</w:t>
       </w:r>
       <w:proofErr w:type="spellEnd"/>
       <w:r>
-        <w:t xml:space="preserve"> le informazioni per creare </w:t>
+        <w:t xml:space="preserve"> tutti i punti di pertinenza dello scaglione che verrà indicato mediante parametro</w:t>
+      </w:r>
+    </w:p>
+    <w:p>
+      <w:pPr>
+        <w:pStyle w:val="Paragrafoelenco"/>
+        <w:numPr>
+          <w:ilvl w:val="0"/>
+          <w:numId w:val="32"/>
+        </w:numPr>
+      </w:pPr>
+      <w:r>
+        <w:t xml:space="preserve">Prelevare al submit le informazioni per creare </w:t>
       </w:r>
       <w:proofErr w:type="gramStart"/>
       <w:r>
@@ -2468,15 +2449,7 @@
       </w:r>
       <w:proofErr w:type="gramEnd"/>
       <w:r>
-        <w:t xml:space="preserve"> che </w:t>
-      </w:r>
-      <w:proofErr w:type="spellStart"/>
-      <w:r>
-        <w:t>verra</w:t>
-      </w:r>
-      <w:proofErr w:type="spellEnd"/>
-      <w:r>
-        <w:t xml:space="preserve"> indirizzata quindi al indirizzo “</w:t>
+        <w:t xml:space="preserve"> che verra indirizzata quindi al indirizzo “</w:t>
       </w:r>
       <w:r>
         <w:rPr>
@@ -3292,6 +3265,119 @@
     </w:lvl>
   </w:abstractNum>
   <w:abstractNum w:abstractNumId="14" w15:restartNumberingAfterBreak="0">
+    <w:nsid w:val="3A243D49"/>
+    <w:multiLevelType w:val="hybridMultilevel"/>
+    <w:tmpl w:val="C57A5B52"/>
+    <w:lvl w:ilvl="0" w:tplc="04100001">
+      <w:start w:val="1"/>
+      <w:numFmt w:val="bullet"/>
+      <w:lvlText w:val=""/>
+      <w:lvlJc w:val="left"/>
+      <w:pPr>
+        <w:ind w:left="720" w:hanging="360"/>
+      </w:pPr>
+      <w:rPr>
+        <w:rFonts w:ascii="Symbol" w:hAnsi="Symbol" w:hint="default"/>
+      </w:rPr>
+    </w:lvl>
+    <w:lvl w:ilvl="1" w:tplc="04100003" w:tentative="1">
+      <w:start w:val="1"/>
+      <w:numFmt w:val="bullet"/>
+      <w:lvlText w:val="o"/>
+      <w:lvlJc w:val="left"/>
+      <w:pPr>
+        <w:ind w:left="1440" w:hanging="360"/>
+      </w:pPr>
+      <w:rPr>
+        <w:rFonts w:ascii="Courier New" w:hAnsi="Courier New" w:cs="Courier New" w:hint="default"/>
+      </w:rPr>
+    </w:lvl>
+    <w:lvl w:ilvl="2" w:tplc="04100005" w:tentative="1">
+      <w:start w:val="1"/>
+      <w:numFmt w:val="bullet"/>
+      <w:lvlText w:val=""/>
+      <w:lvlJc w:val="left"/>
+      <w:pPr>
+        <w:ind w:left="2160" w:hanging="360"/>
+      </w:pPr>
+      <w:rPr>
+        <w:rFonts w:ascii="Wingdings" w:hAnsi="Wingdings" w:hint="default"/>
+      </w:rPr>
+    </w:lvl>
+    <w:lvl w:ilvl="3" w:tplc="04100001" w:tentative="1">
+      <w:start w:val="1"/>
+      <w:numFmt w:val="bullet"/>
+      <w:lvlText w:val=""/>
+      <w:lvlJc w:val="left"/>
+      <w:pPr>
+        <w:ind w:left="2880" w:hanging="360"/>
+      </w:pPr>
+      <w:rPr>
+        <w:rFonts w:ascii="Symbol" w:hAnsi="Symbol" w:hint="default"/>
+      </w:rPr>
+    </w:lvl>
+    <w:lvl w:ilvl="4" w:tplc="04100003" w:tentative="1">
+      <w:start w:val="1"/>
+      <w:numFmt w:val="bullet"/>
+      <w:lvlText w:val="o"/>
+      <w:lvlJc w:val="left"/>
+      <w:pPr>
+        <w:ind w:left="3600" w:hanging="360"/>
+      </w:pPr>
+      <w:rPr>
+        <w:rFonts w:ascii="Courier New" w:hAnsi="Courier New" w:cs="Courier New" w:hint="default"/>
+      </w:rPr>
+    </w:lvl>
+    <w:lvl w:ilvl="5" w:tplc="04100005" w:tentative="1">
+      <w:start w:val="1"/>
+      <w:numFmt w:val="bullet"/>
+      <w:lvlText w:val=""/>
+      <w:lvlJc w:val="left"/>
+      <w:pPr>
+        <w:ind w:left="4320" w:hanging="360"/>
+      </w:pPr>
+      <w:rPr>
+        <w:rFonts w:ascii="Wingdings" w:hAnsi="Wingdings" w:hint="default"/>
+      </w:rPr>
+    </w:lvl>
+    <w:lvl w:ilvl="6" w:tplc="04100001" w:tentative="1">
+      <w:start w:val="1"/>
+      <w:numFmt w:val="bullet"/>
+      <w:lvlText w:val=""/>
+      <w:lvlJc w:val="left"/>
+      <w:pPr>
+        <w:ind w:left="5040" w:hanging="360"/>
+      </w:pPr>
+      <w:rPr>
+        <w:rFonts w:ascii="Symbol" w:hAnsi="Symbol" w:hint="default"/>
+      </w:rPr>
+    </w:lvl>
+    <w:lvl w:ilvl="7" w:tplc="04100003" w:tentative="1">
+      <w:start w:val="1"/>
+      <w:numFmt w:val="bullet"/>
+      <w:lvlText w:val="o"/>
+      <w:lvlJc w:val="left"/>
+      <w:pPr>
+        <w:ind w:left="5760" w:hanging="360"/>
+      </w:pPr>
+      <w:rPr>
+        <w:rFonts w:ascii="Courier New" w:hAnsi="Courier New" w:cs="Courier New" w:hint="default"/>
+      </w:rPr>
+    </w:lvl>
+    <w:lvl w:ilvl="8" w:tplc="04100005" w:tentative="1">
+      <w:start w:val="1"/>
+      <w:numFmt w:val="bullet"/>
+      <w:lvlText w:val=""/>
+      <w:lvlJc w:val="left"/>
+      <w:pPr>
+        <w:ind w:left="6480" w:hanging="360"/>
+      </w:pPr>
+      <w:rPr>
+        <w:rFonts w:ascii="Wingdings" w:hAnsi="Wingdings" w:hint="default"/>
+      </w:rPr>
+    </w:lvl>
+  </w:abstractNum>
+  <w:abstractNum w:abstractNumId="15" w15:restartNumberingAfterBreak="0">
     <w:nsid w:val="42131503"/>
     <w:multiLevelType w:val="hybridMultilevel"/>
     <w:tmpl w:val="4CD05FE6"/>
@@ -3404,7 +3490,7 @@
       </w:rPr>
     </w:lvl>
   </w:abstractNum>
-  <w:abstractNum w:abstractNumId="15" w15:restartNumberingAfterBreak="0">
+  <w:abstractNum w:abstractNumId="16" w15:restartNumberingAfterBreak="0">
     <w:nsid w:val="5FD94D0A"/>
     <w:multiLevelType w:val="hybridMultilevel"/>
     <w:tmpl w:val="89E4958C"/>
@@ -3490,7 +3576,7 @@
       </w:pPr>
     </w:lvl>
   </w:abstractNum>
-  <w:abstractNum w:abstractNumId="16" w15:restartNumberingAfterBreak="0">
+  <w:abstractNum w:abstractNumId="17" w15:restartNumberingAfterBreak="0">
     <w:nsid w:val="5FF57BA6"/>
     <w:multiLevelType w:val="hybridMultilevel"/>
     <w:tmpl w:val="B4326572"/>
@@ -3603,7 +3689,7 @@
       </w:rPr>
     </w:lvl>
   </w:abstractNum>
-  <w:abstractNum w:abstractNumId="17" w15:restartNumberingAfterBreak="0">
+  <w:abstractNum w:abstractNumId="18" w15:restartNumberingAfterBreak="0">
     <w:nsid w:val="62936D51"/>
     <w:multiLevelType w:val="hybridMultilevel"/>
     <w:tmpl w:val="0C800642"/>
@@ -3716,7 +3802,7 @@
       </w:rPr>
     </w:lvl>
   </w:abstractNum>
-  <w:abstractNum w:abstractNumId="18" w15:restartNumberingAfterBreak="0">
+  <w:abstractNum w:abstractNumId="19" w15:restartNumberingAfterBreak="0">
     <w:nsid w:val="64A26A9D"/>
     <w:multiLevelType w:val="multilevel"/>
     <w:tmpl w:val="0410001F"/>
@@ -3802,7 +3888,7 @@
       </w:pPr>
     </w:lvl>
   </w:abstractNum>
-  <w:abstractNum w:abstractNumId="19" w15:restartNumberingAfterBreak="0">
+  <w:abstractNum w:abstractNumId="20" w15:restartNumberingAfterBreak="0">
     <w:nsid w:val="6D506D76"/>
     <w:multiLevelType w:val="multilevel"/>
     <w:tmpl w:val="0410001F"/>
@@ -3888,7 +3974,7 @@
       </w:pPr>
     </w:lvl>
   </w:abstractNum>
-  <w:abstractNum w:abstractNumId="20" w15:restartNumberingAfterBreak="0">
+  <w:abstractNum w:abstractNumId="21" w15:restartNumberingAfterBreak="0">
     <w:nsid w:val="6DB763B6"/>
     <w:multiLevelType w:val="hybridMultilevel"/>
     <w:tmpl w:val="04E2952C"/>
@@ -4001,7 +4087,7 @@
       </w:rPr>
     </w:lvl>
   </w:abstractNum>
-  <w:abstractNum w:abstractNumId="21" w15:restartNumberingAfterBreak="0">
+  <w:abstractNum w:abstractNumId="22" w15:restartNumberingAfterBreak="0">
     <w:nsid w:val="761B3D87"/>
     <w:multiLevelType w:val="multilevel"/>
     <w:tmpl w:val="0410001F"/>
@@ -4087,7 +4173,7 @@
       </w:pPr>
     </w:lvl>
   </w:abstractNum>
-  <w:abstractNum w:abstractNumId="22" w15:restartNumberingAfterBreak="0">
+  <w:abstractNum w:abstractNumId="23" w15:restartNumberingAfterBreak="0">
     <w:nsid w:val="76FC6A24"/>
     <w:multiLevelType w:val="hybridMultilevel"/>
     <w:tmpl w:val="8C308A92"/>
@@ -4173,7 +4259,7 @@
       </w:pPr>
     </w:lvl>
   </w:abstractNum>
-  <w:abstractNum w:abstractNumId="23" w15:restartNumberingAfterBreak="0">
+  <w:abstractNum w:abstractNumId="24" w15:restartNumberingAfterBreak="0">
     <w:nsid w:val="7A4C77C6"/>
     <w:multiLevelType w:val="multilevel"/>
     <w:tmpl w:val="38AC6FF4"/>
@@ -4291,7 +4377,7 @@
       </w:rPr>
     </w:lvl>
   </w:abstractNum>
-  <w:abstractNum w:abstractNumId="24" w15:restartNumberingAfterBreak="0">
+  <w:abstractNum w:abstractNumId="25" w15:restartNumberingAfterBreak="0">
     <w:nsid w:val="7C3834CC"/>
     <w:multiLevelType w:val="multilevel"/>
     <w:tmpl w:val="0410001F"/>
@@ -4378,19 +4464,19 @@
     </w:lvl>
   </w:abstractNum>
   <w:num w:numId="1" w16cid:durableId="2144351452">
-    <w:abstractNumId w:val="23"/>
+    <w:abstractNumId w:val="24"/>
   </w:num>
   <w:num w:numId="2" w16cid:durableId="1598294444">
-    <w:abstractNumId w:val="23"/>
+    <w:abstractNumId w:val="24"/>
     <w:lvlOverride w:ilvl="0">
       <w:startOverride w:val="1"/>
     </w:lvlOverride>
   </w:num>
   <w:num w:numId="3" w16cid:durableId="227963706">
-    <w:abstractNumId w:val="23"/>
+    <w:abstractNumId w:val="24"/>
   </w:num>
   <w:num w:numId="4" w16cid:durableId="130829501">
-    <w:abstractNumId w:val="23"/>
+    <w:abstractNumId w:val="24"/>
     <w:lvlOverride w:ilvl="0">
       <w:startOverride w:val="1"/>
     </w:lvlOverride>
@@ -4399,13 +4485,13 @@
     <w:abstractNumId w:val="8"/>
   </w:num>
   <w:num w:numId="6" w16cid:durableId="2071881029">
-    <w:abstractNumId w:val="23"/>
+    <w:abstractNumId w:val="24"/>
     <w:lvlOverride w:ilvl="0">
       <w:startOverride w:val="1"/>
     </w:lvlOverride>
   </w:num>
   <w:num w:numId="7" w16cid:durableId="409625160">
-    <w:abstractNumId w:val="23"/>
+    <w:abstractNumId w:val="24"/>
     <w:lvlOverride w:ilvl="0">
       <w:startOverride w:val="1"/>
     </w:lvlOverride>
@@ -4438,7 +4524,7 @@
     <w:abstractNumId w:val="10"/>
   </w:num>
   <w:num w:numId="9" w16cid:durableId="1897230989">
-    <w:abstractNumId w:val="23"/>
+    <w:abstractNumId w:val="24"/>
     <w:lvlOverride w:ilvl="0">
       <w:startOverride w:val="1"/>
     </w:lvlOverride>
@@ -4468,7 +4554,7 @@
     </w:lvlOverride>
   </w:num>
   <w:num w:numId="10" w16cid:durableId="914365510">
-    <w:abstractNumId w:val="23"/>
+    <w:abstractNumId w:val="24"/>
     <w:lvlOverride w:ilvl="0">
       <w:startOverride w:val="1"/>
     </w:lvlOverride>
@@ -4522,34 +4608,34 @@
     <w:abstractNumId w:val="0"/>
   </w:num>
   <w:num w:numId="19" w16cid:durableId="73011259">
-    <w:abstractNumId w:val="15"/>
+    <w:abstractNumId w:val="16"/>
   </w:num>
   <w:num w:numId="20" w16cid:durableId="687024717">
-    <w:abstractNumId w:val="22"/>
+    <w:abstractNumId w:val="23"/>
   </w:num>
   <w:num w:numId="21" w16cid:durableId="957561479">
-    <w:abstractNumId w:val="24"/>
+    <w:abstractNumId w:val="25"/>
   </w:num>
   <w:num w:numId="22" w16cid:durableId="64105941">
-    <w:abstractNumId w:val="19"/>
+    <w:abstractNumId w:val="20"/>
   </w:num>
   <w:num w:numId="23" w16cid:durableId="1936859307">
-    <w:abstractNumId w:val="21"/>
+    <w:abstractNumId w:val="22"/>
   </w:num>
   <w:num w:numId="24" w16cid:durableId="877939173">
     <w:abstractNumId w:val="12"/>
   </w:num>
   <w:num w:numId="25" w16cid:durableId="1217545791">
-    <w:abstractNumId w:val="18"/>
+    <w:abstractNumId w:val="19"/>
   </w:num>
   <w:num w:numId="26" w16cid:durableId="1876966221">
     <w:abstractNumId w:val="13"/>
   </w:num>
   <w:num w:numId="27" w16cid:durableId="1590313817">
-    <w:abstractNumId w:val="16"/>
+    <w:abstractNumId w:val="17"/>
   </w:num>
   <w:num w:numId="28" w16cid:durableId="148524172">
-    <w:abstractNumId w:val="20"/>
+    <w:abstractNumId w:val="21"/>
   </w:num>
   <w:num w:numId="29" w16cid:durableId="948782317">
     <w:abstractNumId w:val="11"/>
@@ -4558,9 +4644,12 @@
     <w:abstractNumId w:val="9"/>
   </w:num>
   <w:num w:numId="31" w16cid:durableId="1072504976">
-    <w:abstractNumId w:val="17"/>
+    <w:abstractNumId w:val="18"/>
   </w:num>
   <w:num w:numId="32" w16cid:durableId="1775787906">
+    <w:abstractNumId w:val="15"/>
+  </w:num>
+  <w:num w:numId="33" w16cid:durableId="93944527">
     <w:abstractNumId w:val="14"/>
   </w:num>
 </w:numbering>
@@ -30077,12 +30166,7 @@
 </file>
 
 <file path=customXml/item1.xml><?xml version="1.0" encoding="utf-8"?>
-<p:properties xmlns:p="http://schemas.microsoft.com/office/2006/metadata/properties" xmlns:xsi="http://www.w3.org/2001/XMLSchema-instance" xmlns:pc="http://schemas.microsoft.com/office/infopath/2007/PartnerControls">
-  <documentManagement>
-    <Status xmlns="71af3243-3dd4-4a8d-8c0d-dd76da1f02a5">Not started</Status>
-    <MediaServiceKeyPoints xmlns="71af3243-3dd4-4a8d-8c0d-dd76da1f02a5" xsi:nil="true"/>
-  </documentManagement>
-</p:properties>
+<b:Sources xmlns:b="http://schemas.openxmlformats.org/officeDocument/2006/bibliography" xmlns="http://schemas.openxmlformats.org/officeDocument/2006/bibliography" SelectedStyle="\APASixthEditionOfficeOnline.xsl" StyleName="APA" Version="6"/>
 </file>
 
 <file path=customXml/item2.xml><?xml version="1.0" encoding="utf-8"?>
@@ -30316,15 +30400,18 @@
 </file>
 
 <file path=customXml/item4.xml><?xml version="1.0" encoding="utf-8"?>
-<b:Sources xmlns:b="http://schemas.openxmlformats.org/officeDocument/2006/bibliography" xmlns="http://schemas.openxmlformats.org/officeDocument/2006/bibliography" SelectedStyle="\APASixthEditionOfficeOnline.xsl" StyleName="APA" Version="6"/>
+<p:properties xmlns:p="http://schemas.microsoft.com/office/2006/metadata/properties" xmlns:xsi="http://www.w3.org/2001/XMLSchema-instance" xmlns:pc="http://schemas.microsoft.com/office/infopath/2007/PartnerControls">
+  <documentManagement>
+    <Status xmlns="71af3243-3dd4-4a8d-8c0d-dd76da1f02a5">Not started</Status>
+    <MediaServiceKeyPoints xmlns="71af3243-3dd4-4a8d-8c0d-dd76da1f02a5" xsi:nil="true"/>
+  </documentManagement>
+</p:properties>
 </file>
 
 <file path=customXml/itemProps1.xml><?xml version="1.0" encoding="utf-8"?>
-<ds:datastoreItem xmlns:ds="http://schemas.openxmlformats.org/officeDocument/2006/customXml" ds:itemID="{4CF6AFD9-3CE3-4EEA-B705-82EE1111B485}">
+<ds:datastoreItem xmlns:ds="http://schemas.openxmlformats.org/officeDocument/2006/customXml" ds:itemID="{5AFCC514-618A-4529-81FD-CE778E436FE2}">
   <ds:schemaRefs>
-    <ds:schemaRef ds:uri="http://schemas.microsoft.com/office/2006/metadata/properties"/>
-    <ds:schemaRef ds:uri="http://schemas.microsoft.com/office/infopath/2007/PartnerControls"/>
-    <ds:schemaRef ds:uri="71af3243-3dd4-4a8d-8c0d-dd76da1f02a5"/>
+    <ds:schemaRef ds:uri="http://schemas.openxmlformats.org/officeDocument/2006/bibliography"/>
   </ds:schemaRefs>
 </ds:datastoreItem>
 </file>
@@ -30357,9 +30444,11 @@
 </file>
 
 <file path=customXml/itemProps4.xml><?xml version="1.0" encoding="utf-8"?>
-<ds:datastoreItem xmlns:ds="http://schemas.openxmlformats.org/officeDocument/2006/customXml" ds:itemID="{5AFCC514-618A-4529-81FD-CE778E436FE2}">
+<ds:datastoreItem xmlns:ds="http://schemas.openxmlformats.org/officeDocument/2006/customXml" ds:itemID="{4CF6AFD9-3CE3-4EEA-B705-82EE1111B485}">
   <ds:schemaRefs>
-    <ds:schemaRef ds:uri="http://schemas.openxmlformats.org/officeDocument/2006/bibliography"/>
+    <ds:schemaRef ds:uri="http://schemas.microsoft.com/office/2006/metadata/properties"/>
+    <ds:schemaRef ds:uri="http://schemas.microsoft.com/office/infopath/2007/PartnerControls"/>
+    <ds:schemaRef ds:uri="71af3243-3dd4-4a8d-8c0d-dd76da1f02a5"/>
   </ds:schemaRefs>
 </ds:datastoreItem>
 </file>